--- a/doc/help.docx
+++ b/doc/help.docx
@@ -6,22 +6,19 @@
       <w:pPr>
         <w:pStyle w:val="a8"/>
         <w:rPr>
+          <w:rFonts w:ascii="微软雅黑" w:eastAsia="微软雅黑" w:hAnsi="微软雅黑" w:cs="微软雅黑"/>
+        </w:rPr>
+      </w:pPr>
+      <w:r>
+        <w:rPr>
           <w:rFonts w:ascii="微软雅黑" w:eastAsia="微软雅黑" w:hAnsi="微软雅黑" w:cs="微软雅黑" w:hint="eastAsia"/>
         </w:rPr>
-      </w:pPr>
-      <w:r>
-        <w:rPr>
-          <w:rFonts w:ascii="微软雅黑" w:eastAsia="微软雅黑" w:hAnsi="微软雅黑" w:cs="微软雅黑" w:hint="eastAsia"/>
-        </w:rPr>
         <w:t>直放站数据监控系统</w:t>
       </w:r>
     </w:p>
     <w:p>
       <w:pPr>
         <w:pStyle w:val="1"/>
-        <w:rPr>
-          <w:rFonts w:hint="eastAsia"/>
-        </w:rPr>
       </w:pPr>
       <w:r>
         <w:rPr>
@@ -31,11 +28,6 @@
       </w:r>
     </w:p>
     <w:p>
-      <w:pPr>
-        <w:rPr>
-          <w:rFonts w:hint="eastAsia"/>
-        </w:rPr>
-      </w:pPr>
       <w:r>
         <w:rPr>
           <w:rFonts w:hint="eastAsia"/>
@@ -44,11 +36,6 @@
       </w:r>
     </w:p>
     <w:p>
-      <w:pPr>
-        <w:rPr>
-          <w:rFonts w:hint="eastAsia"/>
-        </w:rPr>
-      </w:pPr>
       <w:r>
         <w:rPr>
           <w:noProof/>
@@ -118,11 +105,6 @@
       </w:r>
     </w:p>
     <w:p>
-      <w:pPr>
-        <w:rPr>
-          <w:rFonts w:hint="eastAsia"/>
-        </w:rPr>
-      </w:pPr>
       <w:r>
         <w:rPr>
           <w:rFonts w:hint="eastAsia"/>
@@ -131,11 +113,6 @@
       </w:r>
     </w:p>
     <w:p>
-      <w:pPr>
-        <w:rPr>
-          <w:rFonts w:hint="eastAsia"/>
-        </w:rPr>
-      </w:pPr>
       <w:r>
         <w:rPr>
           <w:noProof/>
@@ -211,11 +188,6 @@
       </w:r>
     </w:p>
     <w:p>
-      <w:pPr>
-        <w:rPr>
-          <w:rFonts w:hint="eastAsia"/>
-        </w:rPr>
-      </w:pPr>
       <w:r>
         <w:rPr>
           <w:noProof/>
@@ -363,23 +335,12 @@
       </w:r>
     </w:p>
     <w:p>
-      <w:pPr>
-        <w:rPr>
-          <w:rFonts w:hint="eastAsia"/>
-        </w:rPr>
-      </w:pPr>
       <w:r>
         <w:rPr>
           <w:rFonts w:hint="eastAsia"/>
         </w:rPr>
         <w:lastRenderedPageBreak/>
-        <w:t>点击“站点控制”按钮可跳转到控制页面，在此页面上可以更改站点号、设置站点的时钟、设置与之通信的服务器地址和端口以及重启设备，还可以控制站点开/关机和设置直放站的锁定功率。</w:t>
-      </w:r>
-      <w:r>
-        <w:rPr>
-          <w:rFonts w:hint="eastAsia"/>
-        </w:rPr>
-        <w:t>（未实现）</w:t>
+        <w:t>点击“站点控制”按钮可跳转到控制页面，在此页面上可以更改站点号、设置站点的时钟、设置与之通信的服务器地址和端口以及重启设备，还可以控制站点开/关机和设置直放站的锁定功率。（未实现）</w:t>
       </w:r>
     </w:p>
     <w:p>
@@ -441,11 +402,6 @@
       </w:r>
     </w:p>
     <w:p>
-      <w:pPr>
-        <w:rPr>
-          <w:rFonts w:hint="eastAsia"/>
-        </w:rPr>
-      </w:pPr>
       <w:r>
         <w:rPr>
           <w:rFonts w:hint="eastAsia"/>
@@ -466,11 +422,6 @@
       </w:r>
     </w:p>
     <w:p>
-      <w:pPr>
-        <w:rPr>
-          <w:rFonts w:hint="eastAsia"/>
-        </w:rPr>
-      </w:pPr>
       <w:r>
         <w:rPr>
           <w:noProof/>
@@ -541,11 +492,6 @@
       </w:r>
     </w:p>
     <w:p>
-      <w:pPr>
-        <w:rPr>
-          <w:rFonts w:hint="eastAsia"/>
-        </w:rPr>
-      </w:pPr>
       <w:r>
         <w:rPr>
           <w:rFonts w:hint="eastAsia"/>
@@ -561,9 +507,6 @@
           <w:numId w:val="2"/>
         </w:numPr>
         <w:ind w:firstLineChars="0"/>
-        <w:rPr>
-          <w:rFonts w:hint="eastAsia"/>
-        </w:rPr>
       </w:pPr>
       <w:r>
         <w:rPr>
@@ -573,11 +516,6 @@
       </w:r>
     </w:p>
     <w:p>
-      <w:pPr>
-        <w:rPr>
-          <w:rFonts w:hint="eastAsia"/>
-        </w:rPr>
-      </w:pPr>
       <w:r>
         <w:rPr>
           <w:noProof/>
@@ -640,9 +578,6 @@
           <w:numId w:val="2"/>
         </w:numPr>
         <w:ind w:firstLineChars="0"/>
-        <w:rPr>
-          <w:rFonts w:hint="eastAsia"/>
-        </w:rPr>
       </w:pPr>
       <w:r>
         <w:rPr>
@@ -652,11 +587,6 @@
       </w:r>
     </w:p>
     <w:p>
-      <w:pPr>
-        <w:rPr>
-          <w:rFonts w:hint="eastAsia"/>
-        </w:rPr>
-      </w:pPr>
       <w:r>
         <w:rPr>
           <w:noProof/>
@@ -728,11 +658,6 @@
       </w:r>
     </w:p>
     <w:p>
-      <w:pPr>
-        <w:rPr>
-          <w:rFonts w:hint="eastAsia"/>
-        </w:rPr>
-      </w:pPr>
       <w:r>
         <w:rPr>
           <w:noProof/>
@@ -796,9 +721,6 @@
           <w:numId w:val="2"/>
         </w:numPr>
         <w:ind w:firstLineChars="0"/>
-        <w:rPr>
-          <w:rFonts w:hint="eastAsia"/>
-        </w:rPr>
       </w:pPr>
       <w:r>
         <w:rPr>
@@ -864,6 +786,211 @@
     </w:p>
     <w:p>
       <w:pPr>
+        <w:pStyle w:val="2"/>
+      </w:pPr>
+      <w:r>
+        <w:rPr>
+          <w:rFonts w:hint="eastAsia"/>
+        </w:rPr>
+        <w:t>站点信息</w:t>
+      </w:r>
+      <w:r>
+        <w:rPr>
+          <w:rFonts w:hint="eastAsia"/>
+        </w:rPr>
+        <w:t>批量</w:t>
+      </w:r>
+      <w:r>
+        <w:rPr>
+          <w:rFonts w:hint="eastAsia"/>
+        </w:rPr>
+        <w:t>备份与恢复</w:t>
+      </w:r>
+    </w:p>
+    <w:p>
+      <w:pPr>
+        <w:pStyle w:val="a7"/>
+        <w:numPr>
+          <w:ilvl w:val="0"/>
+          <w:numId w:val="8"/>
+        </w:numPr>
+        <w:ind w:firstLineChars="0"/>
+        <w:contextualSpacing/>
+      </w:pPr>
+      <w:r>
+        <w:rPr>
+          <w:rFonts w:hint="eastAsia"/>
+        </w:rPr>
+        <w:t>备份：</w:t>
+      </w:r>
+    </w:p>
+    <w:p>
+      <w:pPr>
+        <w:pStyle w:val="a7"/>
+        <w:numPr>
+          <w:ilvl w:val="1"/>
+          <w:numId w:val="8"/>
+        </w:numPr>
+        <w:ind w:firstLineChars="0"/>
+        <w:contextualSpacing/>
+      </w:pPr>
+      <w:r>
+        <w:rPr>
+          <w:rFonts w:hint="eastAsia"/>
+        </w:rPr>
+        <w:t>后端启动后，对于站点信息的改动都会备份至/</w:t>
+      </w:r>
+      <w:r>
+        <w:t>conf/siteList.json</w:t>
+      </w:r>
+      <w:r>
+        <w:rPr>
+          <w:rFonts w:hint="eastAsia"/>
+        </w:rPr>
+        <w:t>，自动操作无需人工干预。</w:t>
+      </w:r>
+    </w:p>
+    <w:p>
+      <w:pPr>
+        <w:pStyle w:val="a7"/>
+        <w:numPr>
+          <w:ilvl w:val="0"/>
+          <w:numId w:val="8"/>
+        </w:numPr>
+        <w:ind w:firstLineChars="0"/>
+        <w:contextualSpacing/>
+      </w:pPr>
+      <w:r>
+        <w:rPr>
+          <w:rFonts w:hint="eastAsia"/>
+        </w:rPr>
+        <w:t>恢复：</w:t>
+      </w:r>
+    </w:p>
+    <w:p>
+      <w:pPr>
+        <w:pStyle w:val="a7"/>
+        <w:numPr>
+          <w:ilvl w:val="1"/>
+          <w:numId w:val="8"/>
+        </w:numPr>
+        <w:ind w:firstLineChars="0"/>
+        <w:contextualSpacing/>
+      </w:pPr>
+      <w:r>
+        <w:rPr>
+          <w:rFonts w:hint="eastAsia"/>
+        </w:rPr>
+        <w:t>修改配置文件/</w:t>
+      </w:r>
+      <w:r>
+        <w:t>conf/application.yml</w:t>
+      </w:r>
+      <w:r>
+        <w:rPr>
+          <w:rFonts w:hint="eastAsia"/>
+        </w:rPr>
+        <w:t>中的“reloadSiteList</w:t>
+      </w:r>
+      <w:r>
+        <w:t>: true</w:t>
+      </w:r>
+      <w:r>
+        <w:rPr>
+          <w:rFonts w:hint="eastAsia"/>
+        </w:rPr>
+        <w:t>”</w:t>
+      </w:r>
+    </w:p>
+    <w:p>
+      <w:pPr>
+        <w:pStyle w:val="a7"/>
+        <w:numPr>
+          <w:ilvl w:val="1"/>
+          <w:numId w:val="8"/>
+        </w:numPr>
+        <w:ind w:firstLineChars="0"/>
+        <w:contextualSpacing/>
+      </w:pPr>
+      <w:r>
+        <w:rPr>
+          <w:rFonts w:hint="eastAsia"/>
+        </w:rPr>
+        <w:t>重启gin-server.exe</w:t>
+      </w:r>
+    </w:p>
+    <w:p>
+      <w:pPr>
+        <w:pStyle w:val="a7"/>
+        <w:numPr>
+          <w:ilvl w:val="1"/>
+          <w:numId w:val="8"/>
+        </w:numPr>
+        <w:ind w:firstLineChars="0"/>
+        <w:contextualSpacing/>
+      </w:pPr>
+      <w:r>
+        <w:rPr>
+          <w:rFonts w:hint="eastAsia"/>
+        </w:rPr>
+        <w:t>siteList.json中的站点信息会覆盖数据库中的数据（确保json文件格式正确性）</w:t>
+      </w:r>
+    </w:p>
+    <w:p>
+      <w:pPr>
+        <w:pStyle w:val="a7"/>
+        <w:numPr>
+          <w:ilvl w:val="1"/>
+          <w:numId w:val="8"/>
+        </w:numPr>
+        <w:ind w:firstLineChars="0"/>
+        <w:contextualSpacing/>
+        <w:rPr>
+          <w:rFonts w:hint="eastAsia"/>
+        </w:rPr>
+      </w:pPr>
+      <w:r>
+        <w:rPr>
+          <w:rFonts w:hint="eastAsia"/>
+        </w:rPr>
+        <w:t>恢复后</w:t>
+      </w:r>
+      <w:r>
+        <w:rPr>
+          <w:rFonts w:hint="eastAsia"/>
+        </w:rPr>
+        <w:t>，把</w:t>
+      </w:r>
+      <w:r>
+        <w:rPr>
+          <w:rFonts w:hint="eastAsia"/>
+        </w:rPr>
+        <w:t>配置文件中的配置</w:t>
+      </w:r>
+      <w:r>
+        <w:rPr>
+          <w:rFonts w:hint="eastAsia"/>
+        </w:rPr>
+        <w:t>还原</w:t>
+      </w:r>
+      <w:r>
+        <w:rPr>
+          <w:rFonts w:hint="eastAsia"/>
+        </w:rPr>
+        <w:t>成“reloadSiteList</w:t>
+      </w:r>
+      <w:r>
+        <w:t xml:space="preserve">: </w:t>
+      </w:r>
+      <w:r>
+        <w:rPr>
+          <w:rFonts w:hint="eastAsia"/>
+        </w:rPr>
+        <w:t>false”</w:t>
+      </w:r>
+    </w:p>
+    <w:p>
+      <w:pPr>
         <w:pStyle w:val="1"/>
         <w:rPr>
           <w:sz w:val="44"/>
@@ -873,15 +1000,11 @@
         <w:rPr>
           <w:rFonts w:hint="eastAsia"/>
         </w:rPr>
+        <w:lastRenderedPageBreak/>
         <w:t>历史记录</w:t>
       </w:r>
     </w:p>
     <w:p>
-      <w:pPr>
-        <w:rPr>
-          <w:rFonts w:hint="eastAsia"/>
-        </w:rPr>
-      </w:pPr>
       <w:r>
         <w:rPr>
           <w:rFonts w:hint="eastAsia"/>
@@ -897,9 +1020,6 @@
           <w:numId w:val="3"/>
         </w:numPr>
         <w:ind w:firstLineChars="0"/>
-        <w:rPr>
-          <w:rFonts w:hint="eastAsia"/>
-        </w:rPr>
       </w:pPr>
       <w:r>
         <w:rPr>
@@ -909,11 +1029,6 @@
       </w:r>
     </w:p>
     <w:p>
-      <w:pPr>
-        <w:rPr>
-          <w:rFonts w:hint="eastAsia"/>
-        </w:rPr>
-      </w:pPr>
       <w:r>
         <w:rPr>
           <w:noProof/>
@@ -981,7 +1096,6 @@
         <w:rPr>
           <w:rFonts w:hint="eastAsia"/>
         </w:rPr>
-        <w:lastRenderedPageBreak/>
         <w:t>点击右上角导出曲线，将数据导出成</w:t>
       </w:r>
       <w:r>
@@ -1011,11 +1125,6 @@
       </w:r>
     </w:p>
     <w:p>
-      <w:pPr>
-        <w:rPr>
-          <w:rFonts w:hint="eastAsia"/>
-        </w:rPr>
-      </w:pPr>
       <w:r>
         <w:rPr>
           <w:noProof/>
@@ -1081,15 +1190,11 @@
         <w:rPr>
           <w:rFonts w:hint="eastAsia"/>
         </w:rPr>
+        <w:lastRenderedPageBreak/>
         <w:t>报警日志</w:t>
       </w:r>
     </w:p>
     <w:p>
-      <w:pPr>
-        <w:rPr>
-          <w:rFonts w:hint="eastAsia"/>
-        </w:rPr>
-      </w:pPr>
       <w:r>
         <w:rPr>
           <w:rFonts w:hint="eastAsia"/>
@@ -1105,9 +1210,6 @@
           <w:numId w:val="4"/>
         </w:numPr>
         <w:ind w:firstLineChars="0"/>
-        <w:rPr>
-          <w:rFonts w:hint="eastAsia"/>
-        </w:rPr>
       </w:pPr>
       <w:r>
         <w:rPr>
@@ -1117,11 +1219,6 @@
       </w:r>
     </w:p>
     <w:p>
-      <w:pPr>
-        <w:rPr>
-          <w:rFonts w:hint="eastAsia"/>
-        </w:rPr>
-      </w:pPr>
       <w:r>
         <w:rPr>
           <w:noProof/>
@@ -1184,9 +1281,6 @@
           <w:numId w:val="4"/>
         </w:numPr>
         <w:ind w:firstLineChars="0"/>
-        <w:rPr>
-          <w:rFonts w:hint="eastAsia"/>
-        </w:rPr>
       </w:pPr>
       <w:r>
         <w:rPr>
@@ -1266,11 +1360,6 @@
       </w:r>
     </w:p>
     <w:p>
-      <w:pPr>
-        <w:rPr>
-          <w:rFonts w:hint="eastAsia"/>
-        </w:rPr>
-      </w:pPr>
       <w:r>
         <w:rPr>
           <w:rFonts w:hint="eastAsia"/>
@@ -1383,11 +1472,6 @@
       </w:r>
     </w:p>
     <w:p>
-      <w:pPr>
-        <w:rPr>
-          <w:rFonts w:hint="eastAsia"/>
-        </w:rPr>
-      </w:pPr>
       <w:r>
         <w:rPr>
           <w:rFonts w:hint="eastAsia"/>
@@ -1403,9 +1487,6 @@
           <w:numId w:val="5"/>
         </w:numPr>
         <w:ind w:firstLineChars="0"/>
-        <w:rPr>
-          <w:rFonts w:hint="eastAsia"/>
-        </w:rPr>
       </w:pPr>
       <w:r>
         <w:rPr>
@@ -1415,11 +1496,6 @@
       </w:r>
     </w:p>
     <w:p>
-      <w:pPr>
-        <w:rPr>
-          <w:rFonts w:hint="eastAsia"/>
-        </w:rPr>
-      </w:pPr>
       <w:r>
         <w:rPr>
           <w:noProof/>
@@ -1482,9 +1558,6 @@
           <w:numId w:val="5"/>
         </w:numPr>
         <w:ind w:firstLineChars="0"/>
-        <w:rPr>
-          <w:rFonts w:hint="eastAsia"/>
-        </w:rPr>
       </w:pPr>
       <w:r>
         <w:rPr>
@@ -1494,11 +1567,6 @@
       </w:r>
     </w:p>
     <w:p>
-      <w:pPr>
-        <w:rPr>
-          <w:rFonts w:hint="eastAsia"/>
-        </w:rPr>
-      </w:pPr>
       <w:r>
         <w:rPr>
           <w:noProof/>
@@ -1570,11 +1638,6 @@
       </w:r>
     </w:p>
     <w:p>
-      <w:pPr>
-        <w:rPr>
-          <w:rFonts w:hint="eastAsia"/>
-        </w:rPr>
-      </w:pPr>
       <w:r>
         <w:rPr>
           <w:noProof/>
@@ -1632,9 +1695,6 @@
     <w:p>
       <w:pPr>
         <w:pStyle w:val="1"/>
-        <w:rPr>
-          <w:rFonts w:hint="eastAsia"/>
-        </w:rPr>
       </w:pPr>
       <w:r>
         <w:rPr>
@@ -1645,11 +1705,6 @@
       </w:r>
     </w:p>
     <w:p>
-      <w:pPr>
-        <w:rPr>
-          <w:rFonts w:hint="eastAsia"/>
-        </w:rPr>
-      </w:pPr>
       <w:r>
         <w:rPr>
           <w:noProof/>
@@ -1712,9 +1767,6 @@
           <w:numId w:val="6"/>
         </w:numPr>
         <w:ind w:firstLineChars="0"/>
-        <w:rPr>
-          <w:rFonts w:hint="eastAsia"/>
-        </w:rPr>
       </w:pPr>
       <w:r>
         <w:rPr>
@@ -1730,11 +1782,6 @@
       </w:r>
     </w:p>
     <w:p>
-      <w:pPr>
-        <w:rPr>
-          <w:rFonts w:hint="eastAsia"/>
-        </w:rPr>
-      </w:pPr>
       <w:r>
         <w:rPr>
           <w:noProof/>
@@ -1797,9 +1844,6 @@
           <w:numId w:val="6"/>
         </w:numPr>
         <w:ind w:firstLineChars="0"/>
-        <w:rPr>
-          <w:rFonts w:hint="eastAsia"/>
-        </w:rPr>
       </w:pPr>
       <w:r>
         <w:rPr>
@@ -1818,11 +1862,6 @@
       </w:r>
     </w:p>
     <w:p>
-      <w:pPr>
-        <w:rPr>
-          <w:rFonts w:hint="eastAsia"/>
-        </w:rPr>
-      </w:pPr>
       <w:r>
         <w:rPr>
           <w:noProof/>
@@ -1886,9 +1925,6 @@
           <w:numId w:val="6"/>
         </w:numPr>
         <w:ind w:firstLineChars="0"/>
-        <w:rPr>
-          <w:rFonts w:hint="eastAsia"/>
-        </w:rPr>
       </w:pPr>
       <w:r>
         <w:rPr>
@@ -1916,11 +1952,6 @@
       </w:r>
     </w:p>
     <w:p>
-      <w:pPr>
-        <w:rPr>
-          <w:rFonts w:hint="eastAsia"/>
-        </w:rPr>
-      </w:pPr>
       <w:r>
         <w:rPr>
           <w:noProof/>
@@ -1983,9 +2014,6 @@
           <w:numId w:val="6"/>
         </w:numPr>
         <w:ind w:firstLineChars="0"/>
-        <w:rPr>
-          <w:rFonts w:hint="eastAsia"/>
-        </w:rPr>
       </w:pPr>
       <w:r>
         <w:rPr>
@@ -2131,6 +2159,119 @@
     </w:lvl>
   </w:abstractNum>
   <w:abstractNum w:abstractNumId="1" w15:restartNumberingAfterBreak="0">
+    <w:nsid w:val="113B4641"/>
+    <w:multiLevelType w:val="hybridMultilevel"/>
+    <w:tmpl w:val="CFD809C6"/>
+    <w:lvl w:ilvl="0" w:tplc="04090001">
+      <w:start w:val="1"/>
+      <w:numFmt w:val="bullet"/>
+      <w:lvlText w:val=""/>
+      <w:lvlJc w:val="left"/>
+      <w:pPr>
+        <w:ind w:left="996" w:hanging="420"/>
+      </w:pPr>
+      <w:rPr>
+        <w:rFonts w:ascii="Wingdings" w:hAnsi="Wingdings" w:hint="default"/>
+      </w:rPr>
+    </w:lvl>
+    <w:lvl w:ilvl="1" w:tplc="04090003">
+      <w:start w:val="1"/>
+      <w:numFmt w:val="bullet"/>
+      <w:lvlText w:val=""/>
+      <w:lvlJc w:val="left"/>
+      <w:pPr>
+        <w:ind w:left="1416" w:hanging="420"/>
+      </w:pPr>
+      <w:rPr>
+        <w:rFonts w:ascii="Wingdings" w:hAnsi="Wingdings" w:hint="default"/>
+      </w:rPr>
+    </w:lvl>
+    <w:lvl w:ilvl="2" w:tplc="04090005" w:tentative="1">
+      <w:start w:val="1"/>
+      <w:numFmt w:val="bullet"/>
+      <w:lvlText w:val=""/>
+      <w:lvlJc w:val="left"/>
+      <w:pPr>
+        <w:ind w:left="1836" w:hanging="420"/>
+      </w:pPr>
+      <w:rPr>
+        <w:rFonts w:ascii="Wingdings" w:hAnsi="Wingdings" w:hint="default"/>
+      </w:rPr>
+    </w:lvl>
+    <w:lvl w:ilvl="3" w:tplc="04090001" w:tentative="1">
+      <w:start w:val="1"/>
+      <w:numFmt w:val="bullet"/>
+      <w:lvlText w:val=""/>
+      <w:lvlJc w:val="left"/>
+      <w:pPr>
+        <w:ind w:left="2256" w:hanging="420"/>
+      </w:pPr>
+      <w:rPr>
+        <w:rFonts w:ascii="Wingdings" w:hAnsi="Wingdings" w:hint="default"/>
+      </w:rPr>
+    </w:lvl>
+    <w:lvl w:ilvl="4" w:tplc="04090003" w:tentative="1">
+      <w:start w:val="1"/>
+      <w:numFmt w:val="bullet"/>
+      <w:lvlText w:val=""/>
+      <w:lvlJc w:val="left"/>
+      <w:pPr>
+        <w:ind w:left="2676" w:hanging="420"/>
+      </w:pPr>
+      <w:rPr>
+        <w:rFonts w:ascii="Wingdings" w:hAnsi="Wingdings" w:hint="default"/>
+      </w:rPr>
+    </w:lvl>
+    <w:lvl w:ilvl="5" w:tplc="04090005" w:tentative="1">
+      <w:start w:val="1"/>
+      <w:numFmt w:val="bullet"/>
+      <w:lvlText w:val=""/>
+      <w:lvlJc w:val="left"/>
+      <w:pPr>
+        <w:ind w:left="3096" w:hanging="420"/>
+      </w:pPr>
+      <w:rPr>
+        <w:rFonts w:ascii="Wingdings" w:hAnsi="Wingdings" w:hint="default"/>
+      </w:rPr>
+    </w:lvl>
+    <w:lvl w:ilvl="6" w:tplc="04090001" w:tentative="1">
+      <w:start w:val="1"/>
+      <w:numFmt w:val="bullet"/>
+      <w:lvlText w:val=""/>
+      <w:lvlJc w:val="left"/>
+      <w:pPr>
+        <w:ind w:left="3516" w:hanging="420"/>
+      </w:pPr>
+      <w:rPr>
+        <w:rFonts w:ascii="Wingdings" w:hAnsi="Wingdings" w:hint="default"/>
+      </w:rPr>
+    </w:lvl>
+    <w:lvl w:ilvl="7" w:tplc="04090003" w:tentative="1">
+      <w:start w:val="1"/>
+      <w:numFmt w:val="bullet"/>
+      <w:lvlText w:val=""/>
+      <w:lvlJc w:val="left"/>
+      <w:pPr>
+        <w:ind w:left="3936" w:hanging="420"/>
+      </w:pPr>
+      <w:rPr>
+        <w:rFonts w:ascii="Wingdings" w:hAnsi="Wingdings" w:hint="default"/>
+      </w:rPr>
+    </w:lvl>
+    <w:lvl w:ilvl="8" w:tplc="04090005" w:tentative="1">
+      <w:start w:val="1"/>
+      <w:numFmt w:val="bullet"/>
+      <w:lvlText w:val=""/>
+      <w:lvlJc w:val="left"/>
+      <w:pPr>
+        <w:ind w:left="4356" w:hanging="420"/>
+      </w:pPr>
+      <w:rPr>
+        <w:rFonts w:ascii="Wingdings" w:hAnsi="Wingdings" w:hint="default"/>
+      </w:rPr>
+    </w:lvl>
+  </w:abstractNum>
+  <w:abstractNum w:abstractNumId="2" w15:restartNumberingAfterBreak="0">
     <w:nsid w:val="28184938"/>
     <w:multiLevelType w:val="hybridMultilevel"/>
     <w:tmpl w:val="C6565E16"/>
@@ -2216,7 +2357,7 @@
       </w:pPr>
     </w:lvl>
   </w:abstractNum>
-  <w:abstractNum w:abstractNumId="2" w15:restartNumberingAfterBreak="0">
+  <w:abstractNum w:abstractNumId="3" w15:restartNumberingAfterBreak="0">
     <w:nsid w:val="5365045F"/>
     <w:multiLevelType w:val="hybridMultilevel"/>
     <w:tmpl w:val="C6565E16"/>
@@ -2302,7 +2443,7 @@
       </w:pPr>
     </w:lvl>
   </w:abstractNum>
-  <w:abstractNum w:abstractNumId="3" w15:restartNumberingAfterBreak="0">
+  <w:abstractNum w:abstractNumId="4" w15:restartNumberingAfterBreak="0">
     <w:nsid w:val="6AC3055B"/>
     <w:multiLevelType w:val="hybridMultilevel"/>
     <w:tmpl w:val="C6565E16"/>
@@ -2388,7 +2529,7 @@
       </w:pPr>
     </w:lvl>
   </w:abstractNum>
-  <w:abstractNum w:abstractNumId="4" w15:restartNumberingAfterBreak="0">
+  <w:abstractNum w:abstractNumId="5" w15:restartNumberingAfterBreak="0">
     <w:nsid w:val="6C0715E4"/>
     <w:multiLevelType w:val="multilevel"/>
     <w:tmpl w:val="04090025"/>
@@ -2483,7 +2624,7 @@
       </w:pPr>
     </w:lvl>
   </w:abstractNum>
-  <w:abstractNum w:abstractNumId="5" w15:restartNumberingAfterBreak="0">
+  <w:abstractNum w:abstractNumId="6" w15:restartNumberingAfterBreak="0">
     <w:nsid w:val="6EB3101C"/>
     <w:multiLevelType w:val="hybridMultilevel"/>
     <w:tmpl w:val="C6565E16"/>
@@ -2569,23 +2710,115 @@
       </w:pPr>
     </w:lvl>
   </w:abstractNum>
+  <w:abstractNum w:abstractNumId="7" w15:restartNumberingAfterBreak="0">
+    <w:nsid w:val="7A1975FD"/>
+    <w:multiLevelType w:val="hybridMultilevel"/>
+    <w:tmpl w:val="98440380"/>
+    <w:lvl w:ilvl="0" w:tplc="0409000F">
+      <w:start w:val="1"/>
+      <w:numFmt w:val="decimal"/>
+      <w:lvlText w:val="%1."/>
+      <w:lvlJc w:val="left"/>
+      <w:pPr>
+        <w:ind w:left="720" w:hanging="360"/>
+      </w:pPr>
+    </w:lvl>
+    <w:lvl w:ilvl="1" w:tplc="04090019" w:tentative="1">
+      <w:start w:val="1"/>
+      <w:numFmt w:val="lowerLetter"/>
+      <w:lvlText w:val="%2."/>
+      <w:lvlJc w:val="left"/>
+      <w:pPr>
+        <w:ind w:left="1440" w:hanging="360"/>
+      </w:pPr>
+    </w:lvl>
+    <w:lvl w:ilvl="2" w:tplc="0409001B" w:tentative="1">
+      <w:start w:val="1"/>
+      <w:numFmt w:val="lowerRoman"/>
+      <w:lvlText w:val="%3."/>
+      <w:lvlJc w:val="right"/>
+      <w:pPr>
+        <w:ind w:left="2160" w:hanging="180"/>
+      </w:pPr>
+    </w:lvl>
+    <w:lvl w:ilvl="3" w:tplc="0409000F" w:tentative="1">
+      <w:start w:val="1"/>
+      <w:numFmt w:val="decimal"/>
+      <w:lvlText w:val="%4."/>
+      <w:lvlJc w:val="left"/>
+      <w:pPr>
+        <w:ind w:left="2880" w:hanging="360"/>
+      </w:pPr>
+    </w:lvl>
+    <w:lvl w:ilvl="4" w:tplc="04090019" w:tentative="1">
+      <w:start w:val="1"/>
+      <w:numFmt w:val="lowerLetter"/>
+      <w:lvlText w:val="%5."/>
+      <w:lvlJc w:val="left"/>
+      <w:pPr>
+        <w:ind w:left="3600" w:hanging="360"/>
+      </w:pPr>
+    </w:lvl>
+    <w:lvl w:ilvl="5" w:tplc="0409001B" w:tentative="1">
+      <w:start w:val="1"/>
+      <w:numFmt w:val="lowerRoman"/>
+      <w:lvlText w:val="%6."/>
+      <w:lvlJc w:val="right"/>
+      <w:pPr>
+        <w:ind w:left="4320" w:hanging="180"/>
+      </w:pPr>
+    </w:lvl>
+    <w:lvl w:ilvl="6" w:tplc="0409000F" w:tentative="1">
+      <w:start w:val="1"/>
+      <w:numFmt w:val="decimal"/>
+      <w:lvlText w:val="%7."/>
+      <w:lvlJc w:val="left"/>
+      <w:pPr>
+        <w:ind w:left="5040" w:hanging="360"/>
+      </w:pPr>
+    </w:lvl>
+    <w:lvl w:ilvl="7" w:tplc="04090019" w:tentative="1">
+      <w:start w:val="1"/>
+      <w:numFmt w:val="lowerLetter"/>
+      <w:lvlText w:val="%8."/>
+      <w:lvlJc w:val="left"/>
+      <w:pPr>
+        <w:ind w:left="5760" w:hanging="360"/>
+      </w:pPr>
+    </w:lvl>
+    <w:lvl w:ilvl="8" w:tplc="0409001B" w:tentative="1">
+      <w:start w:val="1"/>
+      <w:numFmt w:val="lowerRoman"/>
+      <w:lvlText w:val="%9."/>
+      <w:lvlJc w:val="right"/>
+      <w:pPr>
+        <w:ind w:left="6480" w:hanging="180"/>
+      </w:pPr>
+    </w:lvl>
+  </w:abstractNum>
   <w:num w:numId="1">
+    <w:abstractNumId w:val="5"/>
+  </w:num>
+  <w:num w:numId="2">
     <w:abstractNumId w:val="4"/>
   </w:num>
-  <w:num w:numId="2">
+  <w:num w:numId="3">
+    <w:abstractNumId w:val="2"/>
+  </w:num>
+  <w:num w:numId="4">
     <w:abstractNumId w:val="3"/>
   </w:num>
-  <w:num w:numId="3">
-    <w:abstractNumId w:val="1"/>
-  </w:num>
-  <w:num w:numId="4">
-    <w:abstractNumId w:val="2"/>
-  </w:num>
   <w:num w:numId="5">
-    <w:abstractNumId w:val="5"/>
+    <w:abstractNumId w:val="6"/>
   </w:num>
   <w:num w:numId="6">
     <w:abstractNumId w:val="0"/>
+  </w:num>
+  <w:num w:numId="7">
+    <w:abstractNumId w:val="7"/>
+  </w:num>
+  <w:num w:numId="8">
+    <w:abstractNumId w:val="1"/>
   </w:num>
   <w:numIdMacAtCleanup w:val="6"/>
 </w:numbering>
